--- a/AnschreibenRaw.docx
+++ b/AnschreibenRaw.docx
@@ -345,7 +345,7 @@
           <w:sz w:val="24"/>
           <w:szCs w:val="24"/>
         </w:rPr>
-        <w:t>4</w:t>
+        <w:t>5</w:t>
       </w:r>
       <w:r>
         <w:rPr>

--- a/AnschreibenRaw.docx
+++ b/AnschreibenRaw.docx
@@ -331,69 +331,30 @@
         </w:rPr>
         <w:t>,</w:t>
       </w:r>
-      <w:r>
-        <w:rPr>
-          <w:rFonts w:asciiTheme="majorHAnsi" w:hAnsiTheme="majorHAnsi" w:cstheme="majorHAnsi"/>
-          <w:sz w:val="24"/>
-          <w:szCs w:val="24"/>
-        </w:rPr>
-        <w:t>1</w:t>
-      </w:r>
-      <w:r>
-        <w:rPr>
-          <w:rFonts w:asciiTheme="majorHAnsi" w:hAnsiTheme="majorHAnsi" w:cstheme="majorHAnsi"/>
-          <w:sz w:val="24"/>
-          <w:szCs w:val="24"/>
-        </w:rPr>
-        <w:t>5</w:t>
-      </w:r>
-      <w:r>
-        <w:rPr>
-          <w:rFonts w:asciiTheme="majorHAnsi" w:hAnsiTheme="majorHAnsi" w:cstheme="majorHAnsi"/>
-          <w:sz w:val="24"/>
-          <w:szCs w:val="24"/>
-        </w:rPr>
-        <w:t>.</w:t>
-      </w:r>
-      <w:r>
-        <w:rPr>
-          <w:rFonts w:asciiTheme="majorHAnsi" w:hAnsiTheme="majorHAnsi" w:cstheme="majorHAnsi"/>
-          <w:sz w:val="24"/>
-          <w:szCs w:val="24"/>
-        </w:rPr>
-        <w:t>0</w:t>
-      </w:r>
-      <w:r>
-        <w:rPr>
-          <w:rFonts w:asciiTheme="majorHAnsi" w:hAnsiTheme="majorHAnsi" w:cstheme="majorHAnsi"/>
-          <w:sz w:val="24"/>
-          <w:szCs w:val="24"/>
-        </w:rPr>
-        <w:t>7</w:t>
-      </w:r>
-      <w:r>
-        <w:rPr>
-          <w:rFonts w:asciiTheme="majorHAnsi" w:hAnsiTheme="majorHAnsi" w:cstheme="majorHAnsi"/>
-          <w:sz w:val="24"/>
-          <w:szCs w:val="24"/>
-        </w:rPr>
-        <w:t>.</w:t>
-      </w:r>
-      <w:r>
-        <w:rPr>
-          <w:rFonts w:asciiTheme="majorHAnsi" w:hAnsiTheme="majorHAnsi" w:cstheme="majorHAnsi"/>
-          <w:sz w:val="24"/>
-          <w:szCs w:val="24"/>
-        </w:rPr>
-        <w:t>202</w:t>
-      </w:r>
-      <w:r>
-        <w:rPr>
-          <w:rFonts w:asciiTheme="majorHAnsi" w:hAnsiTheme="majorHAnsi" w:cstheme="majorHAnsi"/>
-          <w:sz w:val="24"/>
-          <w:szCs w:val="24"/>
-        </w:rPr>
-        <w:t>5</w:t>
+    </w:p>
+    <w:p>
+      <w:pPr>
+        <w:tabs>
+          <w:tab w:val="left" w:pos="4082"/>
+        </w:tabs>
+        <w:spacing w:after="0" w:line="240" w:lineRule="auto"/>
+        <w:ind w:left="340" w:right="397"/>
+        <w:jc w:val="right"/>
+        <w:rPr>
+          <w:rFonts w:asciiTheme="majorHAnsi" w:hAnsiTheme="majorHAnsi" w:cstheme="majorHAnsi"/>
+          <w:sz w:val="24"/>
+          <w:szCs w:val="24"/>
+          <w:lang w:val="en-GB"/>
+        </w:rPr>
+      </w:pPr>
+      <w:r>
+        <w:rPr>
+          <w:rFonts w:asciiTheme="majorHAnsi" w:hAnsiTheme="majorHAnsi" w:cstheme="majorHAnsi"/>
+          <w:sz w:val="24"/>
+          <w:szCs w:val="24"/>
+          <w:lang w:val="en-GB"/>
+        </w:rPr>
+        <w:t>__DATE__</w:t>
       </w:r>
     </w:p>
     <w:p>
@@ -1700,22 +1661,7 @@
         <w:tabs>
           <w:tab w:val="left" w:pos="4082"/>
         </w:tabs>
-        <w:spacing w:line="240" w:lineRule="auto"/>
-        <w:ind w:left="340" w:right="397"/>
-        <w:jc w:val="both"/>
-        <w:rPr>
-          <w:rFonts w:asciiTheme="majorHAnsi" w:hAnsiTheme="majorHAnsi" w:cstheme="majorHAnsi"/>
-          <w:sz w:val="24"/>
-          <w:szCs w:val="24"/>
-        </w:rPr>
-      </w:pPr>
-    </w:p>
-    <w:p>
-      <w:pPr>
-        <w:tabs>
-          <w:tab w:val="left" w:pos="4082"/>
-        </w:tabs>
-        <w:spacing w:after="0" w:line="240" w:lineRule="auto"/>
+        <w:spacing w:before="240" w:after="0" w:line="240" w:lineRule="auto"/>
         <w:ind w:left="340" w:right="397"/>
         <w:rPr>
           <w:rFonts w:asciiTheme="majorHAnsi" w:hAnsiTheme="majorHAnsi" w:cstheme="majorHAnsi"/>
@@ -3057,7 +3003,6 @@
   <w:style w:type="character" w:default="1" w:styleId="DefaultParagraphFont">
     <w:name w:val="Default Paragraph Font"/>
     <w:uiPriority w:val="1"/>
-    <w:semiHidden/>
     <w:unhideWhenUsed/>
   </w:style>
   <w:style w:type="table" w:default="1" w:styleId="TableNormal">

--- a/AnschreibenRaw.docx
+++ b/AnschreibenRaw.docx
@@ -344,15 +344,15 @@
           <w:rFonts w:asciiTheme="majorHAnsi" w:hAnsiTheme="majorHAnsi" w:cstheme="majorHAnsi"/>
           <w:sz w:val="24"/>
           <w:szCs w:val="24"/>
-          <w:lang w:val="en-GB"/>
-        </w:rPr>
-      </w:pPr>
-      <w:r>
-        <w:rPr>
-          <w:rFonts w:asciiTheme="majorHAnsi" w:hAnsiTheme="majorHAnsi" w:cstheme="majorHAnsi"/>
-          <w:sz w:val="24"/>
-          <w:szCs w:val="24"/>
-          <w:lang w:val="en-GB"/>
+          <w:lang w:val="de-DE"/>
+        </w:rPr>
+      </w:pPr>
+      <w:r>
+        <w:rPr>
+          <w:rFonts w:asciiTheme="majorHAnsi" w:hAnsiTheme="majorHAnsi" w:cstheme="majorHAnsi"/>
+          <w:sz w:val="24"/>
+          <w:szCs w:val="24"/>
+          <w:lang w:val="de-DE"/>
         </w:rPr>
         <w:t>__DATE__</w:t>
       </w:r>
@@ -424,23 +424,7 @@
           <w:sz w:val="24"/>
           <w:szCs w:val="24"/>
         </w:rPr>
-        <w:t>Sehr geehrt</w:t>
-      </w:r>
-      <w:r>
-        <w:rPr>
-          <w:rFonts w:asciiTheme="majorHAnsi" w:hAnsiTheme="majorHAnsi" w:cstheme="majorHAnsi"/>
-          <w:sz w:val="24"/>
-          <w:szCs w:val="24"/>
-        </w:rPr>
-        <w:t>e</w:t>
-      </w:r>
-      <w:r>
-        <w:rPr>
-          <w:rFonts w:asciiTheme="majorHAnsi" w:hAnsiTheme="majorHAnsi" w:cstheme="majorHAnsi"/>
-          <w:sz w:val="24"/>
-          <w:szCs w:val="24"/>
-        </w:rPr>
-        <w:t xml:space="preserve"> </w:t>
+        <w:t xml:space="preserve">Sehr </w:t>
       </w:r>
       <w:r>
         <w:rPr>
@@ -3003,6 +2987,7 @@
   <w:style w:type="character" w:default="1" w:styleId="DefaultParagraphFont">
     <w:name w:val="Default Paragraph Font"/>
     <w:uiPriority w:val="1"/>
+    <w:semiHidden/>
     <w:unhideWhenUsed/>
   </w:style>
   <w:style w:type="table" w:default="1" w:styleId="TableNormal">

--- a/AnschreibenRaw.docx
+++ b/AnschreibenRaw.docx
@@ -1312,7 +1312,7 @@
           <w:sz w:val="24"/>
           <w:szCs w:val="24"/>
         </w:rPr>
-        <w:t xml:space="preserve">entwickelt. Die Zuverlässigkeit des Modells wird durch die Schätzung der Wahrscheinlichkeit mit probabilistischen Schätzungsmethoden erreicht. </w:t>
+        <w:t xml:space="preserve">entwickelt. </w:t>
       </w:r>
     </w:p>
     <w:p>

--- a/AnschreibenRaw.docx
+++ b/AnschreibenRaw.docx
@@ -1313,6 +1313,14 @@
           <w:szCs w:val="24"/>
         </w:rPr>
         <w:t xml:space="preserve">entwickelt. </w:t>
+      </w:r>
+      <w:r>
+        <w:rPr>
+          <w:rFonts w:asciiTheme="majorHAnsi" w:hAnsiTheme="majorHAnsi" w:cstheme="majorHAnsi"/>
+          <w:sz w:val="24"/>
+          <w:szCs w:val="24"/>
+        </w:rPr>
+        <w:t>Die Zuverlässigkeit des Modells wird durch die Schätzung der Wahrscheinlichkeit mit probabilistischen Schätzungsmethoden erreicht.</w:t>
       </w:r>
     </w:p>
     <w:p>

--- a/AnschreibenRaw.docx
+++ b/AnschreibenRaw.docx
@@ -424,7 +424,15 @@
           <w:sz w:val="24"/>
           <w:szCs w:val="24"/>
         </w:rPr>
-        <w:t xml:space="preserve">Sehr </w:t>
+        <w:t>Greeting</w:t>
+      </w:r>
+      <w:r>
+        <w:rPr>
+          <w:rFonts w:asciiTheme="majorHAnsi" w:hAnsiTheme="majorHAnsi" w:cstheme="majorHAnsi"/>
+          <w:sz w:val="24"/>
+          <w:szCs w:val="24"/>
+        </w:rPr>
+        <w:t xml:space="preserve"> </w:t>
       </w:r>
       <w:r>
         <w:rPr>

--- a/AnschreibenRaw.docx
+++ b/AnschreibenRaw.docx
@@ -914,7 +914,23 @@
           <w:sz w:val="24"/>
           <w:szCs w:val="24"/>
         </w:rPr>
-        <w:t xml:space="preserve"> Cmdlets, CLI, </w:t>
+        <w:t xml:space="preserve"> </w:t>
+      </w:r>
+      <w:r>
+        <w:rPr>
+          <w:rFonts w:asciiTheme="majorHAnsi" w:hAnsiTheme="majorHAnsi" w:cstheme="majorHAnsi"/>
+          <w:sz w:val="24"/>
+          <w:szCs w:val="24"/>
+        </w:rPr>
+        <w:t xml:space="preserve">OpenSSH, </w:t>
+      </w:r>
+      <w:r>
+        <w:rPr>
+          <w:rFonts w:asciiTheme="majorHAnsi" w:hAnsiTheme="majorHAnsi" w:cstheme="majorHAnsi"/>
+          <w:sz w:val="24"/>
+          <w:szCs w:val="24"/>
+        </w:rPr>
+        <w:t xml:space="preserve">Cmdlets, CLI, </w:t>
       </w:r>
       <w:r>
         <w:rPr>
@@ -939,6 +955,14 @@
           <w:szCs w:val="24"/>
         </w:rPr>
         <w:t xml:space="preserve">Git, </w:t>
+      </w:r>
+      <w:r>
+        <w:rPr>
+          <w:rFonts w:asciiTheme="majorHAnsi" w:hAnsiTheme="majorHAnsi" w:cstheme="majorHAnsi"/>
+          <w:sz w:val="24"/>
+          <w:szCs w:val="24"/>
+        </w:rPr>
+        <w:t xml:space="preserve">GitHub, </w:t>
       </w:r>
       <w:r>
         <w:rPr>

--- a/AnschreibenRaw.docx
+++ b/AnschreibenRaw.docx
@@ -956,13 +956,24 @@
         </w:rPr>
         <w:t xml:space="preserve">Git, </w:t>
       </w:r>
-      <w:r>
-        <w:rPr>
-          <w:rFonts w:asciiTheme="majorHAnsi" w:hAnsiTheme="majorHAnsi" w:cstheme="majorHAnsi"/>
-          <w:sz w:val="24"/>
-          <w:szCs w:val="24"/>
-        </w:rPr>
-        <w:t xml:space="preserve">GitHub, </w:t>
+      <w:hyperlink r:id="rId9" w:history="1">
+        <w:r>
+          <w:rPr>
+            <w:rStyle w:val="Hyperlink"/>
+            <w:rFonts w:asciiTheme="majorHAnsi" w:hAnsiTheme="majorHAnsi" w:cstheme="majorHAnsi"/>
+            <w:sz w:val="24"/>
+            <w:szCs w:val="24"/>
+          </w:rPr>
+          <w:t>GitHub</w:t>
+        </w:r>
+      </w:hyperlink>
+      <w:r>
+        <w:rPr>
+          <w:rFonts w:asciiTheme="majorHAnsi" w:hAnsiTheme="majorHAnsi" w:cstheme="majorHAnsi"/>
+          <w:sz w:val="24"/>
+          <w:szCs w:val="24"/>
+        </w:rPr>
+        <w:t xml:space="preserve">, </w:t>
       </w:r>
       <w:r>
         <w:rPr>
